--- a/docs/features_ru.docx
+++ b/docs/features_ru.docx
@@ -2387,10 +2387,12 @@
       </w:r>
       <w:r>
         <w:rPr>
-          <w:lang w:val="ru-RU"/>
-        </w:rPr>
-        <w:t>броня</w:t>
-      </w:r>
+          <w:lang w:val="en-US"/>
+        </w:rPr>
+        <w:t>DEF%</w:t>
+      </w:r>
+      <w:bookmarkStart w:id="5" w:name="_GoBack"/>
+      <w:bookmarkEnd w:id="5"/>
     </w:p>
     <w:p>
       <w:pPr>
@@ -2425,7 +2427,7 @@
         <w:rPr>
           <w:lang w:val="en-US"/>
         </w:rPr>
-        <w:t>max HP</w:t>
+        <w:t>HP%</w:t>
       </w:r>
     </w:p>
     <w:p>
@@ -2467,13 +2469,7 @@
         <w:rPr>
           <w:lang w:val="en-US"/>
         </w:rPr>
-        <w:t>Fortune – critical chance</w:t>
-      </w:r>
-      <w:r>
-        <w:rPr>
-          <w:lang w:val="ru-RU"/>
-        </w:rPr>
-        <w:t xml:space="preserve"> </w:t>
+        <w:t>Lethality – ATK%</w:t>
       </w:r>
     </w:p>
     <w:p>
@@ -2491,13 +2487,13 @@
         <w:rPr>
           <w:lang w:val="en-US"/>
         </w:rPr>
-        <w:t xml:space="preserve">Precision </w:t>
-      </w:r>
-      <w:r>
-        <w:rPr>
-          <w:lang w:val="ru-RU"/>
-        </w:rPr>
-        <w:t>– шанс попадания эффектов</w:t>
+        <w:t>Fortune – critical chance</w:t>
+      </w:r>
+      <w:r>
+        <w:rPr>
+          <w:lang w:val="ru-RU"/>
+        </w:rPr>
+        <w:t xml:space="preserve"> </w:t>
       </w:r>
     </w:p>
     <w:p>
@@ -2575,7 +2571,7 @@
         <w:rPr>
           <w:lang w:val="en-US"/>
         </w:rPr>
-        <w:t>max MP</w:t>
+        <w:t>MP%</w:t>
       </w:r>
     </w:p>
     <w:p>
@@ -2653,6 +2649,30 @@
     </w:p>
     <w:p>
       <w:pPr>
+        <w:pStyle w:val="ListParagraph"/>
+        <w:numPr>
+          <w:ilvl w:val="0"/>
+          <w:numId w:val="23"/>
+        </w:numPr>
+        <w:rPr>
+          <w:lang w:val="ru-RU"/>
+        </w:rPr>
+      </w:pPr>
+      <w:r>
+        <w:rPr>
+          <w:lang w:val="en-US"/>
+        </w:rPr>
+        <w:t xml:space="preserve">Precision </w:t>
+      </w:r>
+      <w:r>
+        <w:rPr>
+          <w:lang w:val="ru-RU"/>
+        </w:rPr>
+        <w:t>– шанс попадания эффектов</w:t>
+      </w:r>
+    </w:p>
+    <w:p>
+      <w:pPr>
         <w:rPr>
           <w:lang w:val="ru-RU"/>
         </w:rPr>
@@ -3155,7 +3175,7 @@
           <w:lang w:val="ru-RU"/>
         </w:rPr>
       </w:pPr>
-      <w:bookmarkStart w:id="5" w:name="_Toc166235073"/>
+      <w:bookmarkStart w:id="6" w:name="_Toc166235073"/>
       <w:r>
         <w:rPr>
           <w:lang w:val="ru-RU"/>
@@ -3163,7 +3183,7 @@
         <w:lastRenderedPageBreak/>
         <w:t>Классы</w:t>
       </w:r>
-      <w:bookmarkEnd w:id="5"/>
+      <w:bookmarkEnd w:id="6"/>
       <w:r>
         <w:rPr>
           <w:lang w:val="ru-RU"/>
@@ -3178,14 +3198,14 @@
           <w:lang w:val="ru-RU"/>
         </w:rPr>
       </w:pPr>
-      <w:bookmarkStart w:id="6" w:name="_Toc166235074"/>
+      <w:bookmarkStart w:id="7" w:name="_Toc166235074"/>
       <w:r>
         <w:rPr>
           <w:lang w:val="ru-RU"/>
         </w:rPr>
         <w:t>Описание</w:t>
       </w:r>
-      <w:bookmarkEnd w:id="6"/>
+      <w:bookmarkEnd w:id="7"/>
     </w:p>
     <w:p>
       <w:pPr>
@@ -3777,7 +3797,7 @@
           <w:lang w:val="ru-RU"/>
         </w:rPr>
       </w:pPr>
-      <w:bookmarkStart w:id="7" w:name="_Toc166235077"/>
+      <w:bookmarkStart w:id="8" w:name="_Toc166235077"/>
       <w:r>
         <w:rPr>
           <w:lang w:val="ru-RU"/>
@@ -3785,7 +3805,7 @@
         <w:lastRenderedPageBreak/>
         <w:t>Боевые ресурсы</w:t>
       </w:r>
-      <w:bookmarkEnd w:id="7"/>
+      <w:bookmarkEnd w:id="8"/>
     </w:p>
     <w:p>
       <w:pPr>
@@ -3817,8 +3837,6 @@
         </w:rPr>
         <w:t xml:space="preserve"> шкала</w:t>
       </w:r>
-      <w:bookmarkStart w:id="8" w:name="_GoBack"/>
-      <w:bookmarkEnd w:id="8"/>
       <w:r>
         <w:rPr>
           <w:lang w:val="ru-RU"/>
@@ -8025,7 +8043,7 @@
 </file>
 
 <file path=customXml/itemProps1.xml><?xml version="1.0" encoding="utf-8"?>
-<ds:datastoreItem xmlns:ds="http://schemas.openxmlformats.org/officeDocument/2006/customXml" ds:itemID="{049F2945-B195-4D53-89DD-8ED98C821809}">
+<ds:datastoreItem xmlns:ds="http://schemas.openxmlformats.org/officeDocument/2006/customXml" ds:itemID="{F600135F-6541-463C-99B8-295EF8331E99}">
   <ds:schemaRefs>
     <ds:schemaRef ds:uri="http://schemas.openxmlformats.org/officeDocument/2006/bibliography"/>
   </ds:schemaRefs>
